--- a/documents/MyRectangle Class.docx
+++ b/documents/MyRectangle Class.docx
@@ -7,8 +7,13 @@
         <w:pStyle w:val="Heading1"/>
         <w:jc w:val="center"/>
       </w:pPr>
+      <w:proofErr w:type="spellStart"/>
       <w:r>
-        <w:t>MyRectangle Class Diagram</w:t>
+        <w:t>MyRectangle</w:t>
+      </w:r>
+      <w:proofErr w:type="spellEnd"/>
+      <w:r>
+        <w:t xml:space="preserve"> Class Diagram</w:t>
       </w:r>
     </w:p>
     <w:p/>
@@ -39,6 +44,7 @@
                 <w:bCs/>
               </w:rPr>
             </w:pPr>
+            <w:proofErr w:type="spellStart"/>
             <w:r>
               <w:rPr>
                 <w:rFonts w:ascii="Times New Roman" w:hAnsi="Times New Roman" w:cs="Times New Roman"/>
@@ -47,6 +53,7 @@
               </w:rPr>
               <w:t>MyRectangle</w:t>
             </w:r>
+            <w:proofErr w:type="spellEnd"/>
           </w:p>
         </w:tc>
       </w:tr>
@@ -68,21 +75,30 @@
               <w:rPr>
                 <w:rFonts w:ascii="Times New Roman" w:hAnsi="Times New Roman" w:cs="Times New Roman"/>
               </w:rPr>
-              <w:t>-topLeft:MyPoint</w:t>
-            </w:r>
-          </w:p>
-          <w:p>
-            <w:pPr>
-              <w:rPr>
-                <w:rFonts w:ascii="Times New Roman" w:hAnsi="Times New Roman" w:cs="Times New Roman"/>
-              </w:rPr>
-            </w:pPr>
-            <w:r>
-              <w:rPr>
-                <w:rFonts w:ascii="Times New Roman" w:hAnsi="Times New Roman" w:cs="Times New Roman"/>
-              </w:rPr>
               <w:t>-</w:t>
             </w:r>
+            <w:proofErr w:type="spellStart"/>
+            <w:r>
+              <w:rPr>
+                <w:rFonts w:ascii="Times New Roman" w:hAnsi="Times New Roman" w:cs="Times New Roman"/>
+              </w:rPr>
+              <w:t>topLeft:MyPoint</w:t>
+            </w:r>
+            <w:proofErr w:type="spellEnd"/>
+          </w:p>
+          <w:p>
+            <w:pPr>
+              <w:rPr>
+                <w:rFonts w:ascii="Times New Roman" w:hAnsi="Times New Roman" w:cs="Times New Roman"/>
+              </w:rPr>
+            </w:pPr>
+            <w:r>
+              <w:rPr>
+                <w:rFonts w:ascii="Times New Roman" w:hAnsi="Times New Roman" w:cs="Times New Roman"/>
+              </w:rPr>
+              <w:t>-</w:t>
+            </w:r>
+            <w:proofErr w:type="spellStart"/>
             <w:r>
               <w:rPr>
                 <w:rFonts w:ascii="Times New Roman" w:hAnsi="Times New Roman" w:cs="Times New Roman"/>
@@ -95,6 +111,7 @@
               </w:rPr>
               <w:t>Right:MyPoint</w:t>
             </w:r>
+            <w:proofErr w:type="spellEnd"/>
           </w:p>
         </w:tc>
       </w:tr>
@@ -118,28 +135,78 @@
                 <w:rFonts w:ascii="Times New Roman" w:hAnsi="Times New Roman" w:cs="Times New Roman"/>
                 <w:lang w:val="fr-CA"/>
               </w:rPr>
-              <w:t>+MyRectangle():void</w:t>
-            </w:r>
-          </w:p>
-          <w:p>
-            <w:pPr>
+              <w:t>+</w:t>
+            </w:r>
+            <w:proofErr w:type="spellStart"/>
+            <w:proofErr w:type="gramStart"/>
+            <w:r>
               <w:rPr>
                 <w:rFonts w:ascii="Times New Roman" w:hAnsi="Times New Roman" w:cs="Times New Roman"/>
                 <w:lang w:val="fr-CA"/>
               </w:rPr>
-            </w:pPr>
+              <w:t>MyRectangle</w:t>
+            </w:r>
+            <w:proofErr w:type="spellEnd"/>
             <w:r>
               <w:rPr>
                 <w:rFonts w:ascii="Times New Roman" w:hAnsi="Times New Roman" w:cs="Times New Roman"/>
                 <w:lang w:val="fr-CA"/>
               </w:rPr>
-              <w:t>+MyRectangle(x1:int, y</w:t>
-            </w:r>
+              <w:t>(</w:t>
+            </w:r>
+            <w:proofErr w:type="gramEnd"/>
             <w:r>
               <w:rPr>
                 <w:rFonts w:ascii="Times New Roman" w:hAnsi="Times New Roman" w:cs="Times New Roman"/>
                 <w:lang w:val="fr-CA"/>
               </w:rPr>
+              <w:t>)</w:t>
+            </w:r>
+          </w:p>
+          <w:p>
+            <w:pPr>
+              <w:rPr>
+                <w:rFonts w:ascii="Times New Roman" w:hAnsi="Times New Roman" w:cs="Times New Roman"/>
+                <w:lang w:val="fr-CA"/>
+              </w:rPr>
+            </w:pPr>
+            <w:r>
+              <w:rPr>
+                <w:rFonts w:ascii="Times New Roman" w:hAnsi="Times New Roman" w:cs="Times New Roman"/>
+                <w:lang w:val="fr-CA"/>
+              </w:rPr>
+              <w:t>+</w:t>
+            </w:r>
+            <w:proofErr w:type="spellStart"/>
+            <w:proofErr w:type="gramStart"/>
+            <w:r>
+              <w:rPr>
+                <w:rFonts w:ascii="Times New Roman" w:hAnsi="Times New Roman" w:cs="Times New Roman"/>
+                <w:lang w:val="fr-CA"/>
+              </w:rPr>
+              <w:t>MyRectangle</w:t>
+            </w:r>
+            <w:proofErr w:type="spellEnd"/>
+            <w:r>
+              <w:rPr>
+                <w:rFonts w:ascii="Times New Roman" w:hAnsi="Times New Roman" w:cs="Times New Roman"/>
+                <w:lang w:val="fr-CA"/>
+              </w:rPr>
+              <w:t>(</w:t>
+            </w:r>
+            <w:proofErr w:type="gramEnd"/>
+            <w:r>
+              <w:rPr>
+                <w:rFonts w:ascii="Times New Roman" w:hAnsi="Times New Roman" w:cs="Times New Roman"/>
+                <w:lang w:val="fr-CA"/>
+              </w:rPr>
+              <w:t>x1:int, y</w:t>
+            </w:r>
+            <w:r>
+              <w:rPr>
+                <w:rFonts w:ascii="Times New Roman" w:hAnsi="Times New Roman" w:cs="Times New Roman"/>
+                <w:lang w:val="fr-CA"/>
+              </w:rPr>
               <w:t>1</w:t>
             </w:r>
             <w:r>
@@ -156,10 +223,64 @@
               </w:rPr>
               <w:t xml:space="preserve"> x2:int, y2:int)</w:t>
             </w:r>
-            <w:r>
-              <w:rPr>
-                <w:rFonts w:ascii="Times New Roman" w:hAnsi="Times New Roman" w:cs="Times New Roman"/>
-                <w:lang w:val="fr-CA"/>
+          </w:p>
+          <w:p>
+            <w:pPr>
+              <w:rPr>
+                <w:rFonts w:ascii="Times New Roman" w:hAnsi="Times New Roman" w:cs="Times New Roman"/>
+              </w:rPr>
+            </w:pPr>
+            <w:r>
+              <w:rPr>
+                <w:rFonts w:ascii="Times New Roman" w:hAnsi="Times New Roman" w:cs="Times New Roman"/>
+              </w:rPr>
+              <w:t>+</w:t>
+            </w:r>
+            <w:proofErr w:type="spellStart"/>
+            <w:r>
+              <w:rPr>
+                <w:rFonts w:ascii="Times New Roman" w:hAnsi="Times New Roman" w:cs="Times New Roman"/>
+              </w:rPr>
+              <w:t>MyRectangle</w:t>
+            </w:r>
+            <w:proofErr w:type="spellEnd"/>
+            <w:r>
+              <w:rPr>
+                <w:rFonts w:ascii="Times New Roman" w:hAnsi="Times New Roman" w:cs="Times New Roman"/>
+              </w:rPr>
+              <w:t>(</w:t>
+            </w:r>
+            <w:proofErr w:type="spellStart"/>
+            <w:r>
+              <w:rPr>
+                <w:rFonts w:ascii="Times New Roman" w:hAnsi="Times New Roman" w:cs="Times New Roman"/>
+              </w:rPr>
+              <w:t>topLeft:MyPoint</w:t>
+            </w:r>
+            <w:proofErr w:type="spellEnd"/>
+            <w:r>
+              <w:rPr>
+                <w:rFonts w:ascii="Times New Roman" w:hAnsi="Times New Roman" w:cs="Times New Roman"/>
+              </w:rPr>
+              <w:t xml:space="preserve">, </w:t>
+            </w:r>
+            <w:proofErr w:type="spellStart"/>
+            <w:r>
+              <w:rPr>
+                <w:rFonts w:ascii="Times New Roman" w:hAnsi="Times New Roman" w:cs="Times New Roman"/>
+              </w:rPr>
+              <w:t>botRight:MyPoint</w:t>
+            </w:r>
+            <w:proofErr w:type="spellEnd"/>
+            <w:r>
+              <w:rPr>
+                <w:rFonts w:ascii="Times New Roman" w:hAnsi="Times New Roman" w:cs="Times New Roman"/>
+              </w:rPr>
+              <w:t>)</w:t>
+            </w:r>
+            <w:r>
+              <w:rPr>
+                <w:rFonts w:ascii="Times New Roman" w:hAnsi="Times New Roman" w:cs="Times New Roman"/>
               </w:rPr>
               <w:t>:void</w:t>
             </w:r>
@@ -174,13 +295,70 @@
               <w:rPr>
                 <w:rFonts w:ascii="Times New Roman" w:hAnsi="Times New Roman" w:cs="Times New Roman"/>
               </w:rPr>
-              <w:t>+MyRectangle(</w:t>
-            </w:r>
-            <w:r>
-              <w:rPr>
-                <w:rFonts w:ascii="Times New Roman" w:hAnsi="Times New Roman" w:cs="Times New Roman"/>
-              </w:rPr>
-              <w:t>topLeft:MyPoint, botRight:MyPoint)</w:t>
+              <w:t>+</w:t>
+            </w:r>
+            <w:proofErr w:type="spellStart"/>
+            <w:r>
+              <w:rPr>
+                <w:rFonts w:ascii="Times New Roman" w:hAnsi="Times New Roman" w:cs="Times New Roman"/>
+              </w:rPr>
+              <w:t>getTopLeft</w:t>
+            </w:r>
+            <w:proofErr w:type="spellEnd"/>
+            <w:r>
+              <w:rPr>
+                <w:rFonts w:ascii="Times New Roman" w:hAnsi="Times New Roman" w:cs="Times New Roman"/>
+              </w:rPr>
+              <w:t>():</w:t>
+            </w:r>
+            <w:proofErr w:type="spellStart"/>
+            <w:r>
+              <w:rPr>
+                <w:rFonts w:ascii="Times New Roman" w:hAnsi="Times New Roman" w:cs="Times New Roman"/>
+              </w:rPr>
+              <w:t>MyPoint</w:t>
+            </w:r>
+            <w:proofErr w:type="spellEnd"/>
+          </w:p>
+          <w:p>
+            <w:pPr>
+              <w:rPr>
+                <w:rFonts w:ascii="Times New Roman" w:hAnsi="Times New Roman" w:cs="Times New Roman"/>
+              </w:rPr>
+            </w:pPr>
+            <w:r>
+              <w:rPr>
+                <w:rFonts w:ascii="Times New Roman" w:hAnsi="Times New Roman" w:cs="Times New Roman"/>
+              </w:rPr>
+              <w:t>+</w:t>
+            </w:r>
+            <w:proofErr w:type="spellStart"/>
+            <w:r>
+              <w:rPr>
+                <w:rFonts w:ascii="Times New Roman" w:hAnsi="Times New Roman" w:cs="Times New Roman"/>
+              </w:rPr>
+              <w:t>setTopLeft</w:t>
+            </w:r>
+            <w:proofErr w:type="spellEnd"/>
+            <w:r>
+              <w:rPr>
+                <w:rFonts w:ascii="Times New Roman" w:hAnsi="Times New Roman" w:cs="Times New Roman"/>
+              </w:rPr>
+              <w:t>(</w:t>
+            </w:r>
+            <w:proofErr w:type="spellStart"/>
+            <w:r>
+              <w:rPr>
+                <w:rFonts w:ascii="Times New Roman" w:hAnsi="Times New Roman" w:cs="Times New Roman"/>
+              </w:rPr>
+              <w:t>topLeft:MyPoint</w:t>
+            </w:r>
+            <w:proofErr w:type="spellEnd"/>
+            <w:r>
+              <w:rPr>
+                <w:rFonts w:ascii="Times New Roman" w:hAnsi="Times New Roman" w:cs="Times New Roman"/>
+              </w:rPr>
+              <w:t>)</w:t>
             </w:r>
             <w:r>
               <w:rPr>
@@ -199,20 +377,35 @@
               <w:rPr>
                 <w:rFonts w:ascii="Times New Roman" w:hAnsi="Times New Roman" w:cs="Times New Roman"/>
               </w:rPr>
-              <w:t>+getTopLeft():MyPoint</w:t>
-            </w:r>
-          </w:p>
-          <w:p>
-            <w:pPr>
-              <w:rPr>
-                <w:rFonts w:ascii="Times New Roman" w:hAnsi="Times New Roman" w:cs="Times New Roman"/>
-              </w:rPr>
-            </w:pPr>
-            <w:r>
-              <w:rPr>
-                <w:rFonts w:ascii="Times New Roman" w:hAnsi="Times New Roman" w:cs="Times New Roman"/>
-              </w:rPr>
-              <w:t>+setTopLeft(topLeft:MyPoint)</w:t>
+              <w:t>+</w:t>
+            </w:r>
+            <w:proofErr w:type="spellStart"/>
+            <w:r>
+              <w:rPr>
+                <w:rFonts w:ascii="Times New Roman" w:hAnsi="Times New Roman" w:cs="Times New Roman"/>
+              </w:rPr>
+              <w:t>setTopLeft</w:t>
+            </w:r>
+            <w:proofErr w:type="spellEnd"/>
+            <w:r>
+              <w:rPr>
+                <w:rFonts w:ascii="Times New Roman" w:hAnsi="Times New Roman" w:cs="Times New Roman"/>
+              </w:rPr>
+              <w:t>(</w:t>
+            </w:r>
+            <w:proofErr w:type="spellStart"/>
+            <w:r>
+              <w:rPr>
+                <w:rFonts w:ascii="Times New Roman" w:hAnsi="Times New Roman" w:cs="Times New Roman"/>
+              </w:rPr>
+              <w:t>x:int,y:int</w:t>
+            </w:r>
+            <w:proofErr w:type="spellEnd"/>
+            <w:r>
+              <w:rPr>
+                <w:rFonts w:ascii="Times New Roman" w:hAnsi="Times New Roman" w:cs="Times New Roman"/>
+              </w:rPr>
+              <w:t>)</w:t>
             </w:r>
             <w:r>
               <w:rPr>
@@ -231,7 +424,70 @@
               <w:rPr>
                 <w:rFonts w:ascii="Times New Roman" w:hAnsi="Times New Roman" w:cs="Times New Roman"/>
               </w:rPr>
-              <w:t>+setTopLeft(x:int,y:int)</w:t>
+              <w:t>+</w:t>
+            </w:r>
+            <w:proofErr w:type="spellStart"/>
+            <w:r>
+              <w:rPr>
+                <w:rFonts w:ascii="Times New Roman" w:hAnsi="Times New Roman" w:cs="Times New Roman"/>
+              </w:rPr>
+              <w:t>getBotRight</w:t>
+            </w:r>
+            <w:proofErr w:type="spellEnd"/>
+            <w:r>
+              <w:rPr>
+                <w:rFonts w:ascii="Times New Roman" w:hAnsi="Times New Roman" w:cs="Times New Roman"/>
+              </w:rPr>
+              <w:t>():</w:t>
+            </w:r>
+            <w:proofErr w:type="spellStart"/>
+            <w:r>
+              <w:rPr>
+                <w:rFonts w:ascii="Times New Roman" w:hAnsi="Times New Roman" w:cs="Times New Roman"/>
+              </w:rPr>
+              <w:t>MyPoint</w:t>
+            </w:r>
+            <w:proofErr w:type="spellEnd"/>
+          </w:p>
+          <w:p>
+            <w:pPr>
+              <w:rPr>
+                <w:rFonts w:ascii="Times New Roman" w:hAnsi="Times New Roman" w:cs="Times New Roman"/>
+              </w:rPr>
+            </w:pPr>
+            <w:r>
+              <w:rPr>
+                <w:rFonts w:ascii="Times New Roman" w:hAnsi="Times New Roman" w:cs="Times New Roman"/>
+              </w:rPr>
+              <w:t>+</w:t>
+            </w:r>
+            <w:proofErr w:type="spellStart"/>
+            <w:r>
+              <w:rPr>
+                <w:rFonts w:ascii="Times New Roman" w:hAnsi="Times New Roman" w:cs="Times New Roman"/>
+              </w:rPr>
+              <w:t>setBotRight</w:t>
+            </w:r>
+            <w:proofErr w:type="spellEnd"/>
+            <w:r>
+              <w:rPr>
+                <w:rFonts w:ascii="Times New Roman" w:hAnsi="Times New Roman" w:cs="Times New Roman"/>
+              </w:rPr>
+              <w:t>(</w:t>
+            </w:r>
+            <w:proofErr w:type="spellStart"/>
+            <w:r>
+              <w:rPr>
+                <w:rFonts w:ascii="Times New Roman" w:hAnsi="Times New Roman" w:cs="Times New Roman"/>
+              </w:rPr>
+              <w:t>botRight:MyPoint</w:t>
+            </w:r>
+            <w:proofErr w:type="spellEnd"/>
+            <w:r>
+              <w:rPr>
+                <w:rFonts w:ascii="Times New Roman" w:hAnsi="Times New Roman" w:cs="Times New Roman"/>
+              </w:rPr>
+              <w:t>)</w:t>
             </w:r>
             <w:r>
               <w:rPr>
@@ -250,20 +506,35 @@
               <w:rPr>
                 <w:rFonts w:ascii="Times New Roman" w:hAnsi="Times New Roman" w:cs="Times New Roman"/>
               </w:rPr>
-              <w:t>+getBotRight():MyPoint</w:t>
-            </w:r>
-          </w:p>
-          <w:p>
-            <w:pPr>
-              <w:rPr>
-                <w:rFonts w:ascii="Times New Roman" w:hAnsi="Times New Roman" w:cs="Times New Roman"/>
-              </w:rPr>
-            </w:pPr>
-            <w:r>
-              <w:rPr>
-                <w:rFonts w:ascii="Times New Roman" w:hAnsi="Times New Roman" w:cs="Times New Roman"/>
-              </w:rPr>
-              <w:t>+setBotRight(botRight:MyPoint)</w:t>
+              <w:t>+</w:t>
+            </w:r>
+            <w:proofErr w:type="spellStart"/>
+            <w:r>
+              <w:rPr>
+                <w:rFonts w:ascii="Times New Roman" w:hAnsi="Times New Roman" w:cs="Times New Roman"/>
+              </w:rPr>
+              <w:t>setBotRight</w:t>
+            </w:r>
+            <w:proofErr w:type="spellEnd"/>
+            <w:r>
+              <w:rPr>
+                <w:rFonts w:ascii="Times New Roman" w:hAnsi="Times New Roman" w:cs="Times New Roman"/>
+              </w:rPr>
+              <w:t>(</w:t>
+            </w:r>
+            <w:proofErr w:type="spellStart"/>
+            <w:r>
+              <w:rPr>
+                <w:rFonts w:ascii="Times New Roman" w:hAnsi="Times New Roman" w:cs="Times New Roman"/>
+              </w:rPr>
+              <w:t>x:int,y:int</w:t>
+            </w:r>
+            <w:proofErr w:type="spellEnd"/>
+            <w:r>
+              <w:rPr>
+                <w:rFonts w:ascii="Times New Roman" w:hAnsi="Times New Roman" w:cs="Times New Roman"/>
+              </w:rPr>
+              <w:t>)</w:t>
             </w:r>
             <w:r>
               <w:rPr>
@@ -282,64 +553,75 @@
               <w:rPr>
                 <w:rFonts w:ascii="Times New Roman" w:hAnsi="Times New Roman" w:cs="Times New Roman"/>
               </w:rPr>
-              <w:t>+set</w:t>
-            </w:r>
-            <w:r>
-              <w:rPr>
-                <w:rFonts w:ascii="Times New Roman" w:hAnsi="Times New Roman" w:cs="Times New Roman"/>
-              </w:rPr>
-              <w:t>BotRight</w:t>
-            </w:r>
-            <w:r>
-              <w:rPr>
-                <w:rFonts w:ascii="Times New Roman" w:hAnsi="Times New Roman" w:cs="Times New Roman"/>
-              </w:rPr>
-              <w:t>(x:int,y:int)</w:t>
-            </w:r>
-            <w:r>
-              <w:rPr>
-                <w:rFonts w:ascii="Times New Roman" w:hAnsi="Times New Roman" w:cs="Times New Roman"/>
-              </w:rPr>
-              <w:t>:void</w:t>
-            </w:r>
-          </w:p>
-          <w:p>
-            <w:pPr>
-              <w:rPr>
-                <w:rFonts w:ascii="Times New Roman" w:hAnsi="Times New Roman" w:cs="Times New Roman"/>
-              </w:rPr>
-            </w:pPr>
-            <w:r>
-              <w:rPr>
-                <w:rFonts w:ascii="Times New Roman" w:hAnsi="Times New Roman" w:cs="Times New Roman"/>
-              </w:rPr>
-              <w:t>+getArea():double</w:t>
-            </w:r>
-          </w:p>
-          <w:p>
-            <w:pPr>
-              <w:rPr>
-                <w:rFonts w:ascii="Times New Roman" w:hAnsi="Times New Roman" w:cs="Times New Roman"/>
-              </w:rPr>
-            </w:pPr>
-            <w:r>
-              <w:rPr>
-                <w:rFonts w:ascii="Times New Roman" w:hAnsi="Times New Roman" w:cs="Times New Roman"/>
-              </w:rPr>
-              <w:t>+getPerimeter():double</w:t>
-            </w:r>
-          </w:p>
-          <w:p>
-            <w:pPr>
-              <w:rPr>
-                <w:rFonts w:ascii="Times New Roman" w:hAnsi="Times New Roman" w:cs="Times New Roman"/>
-              </w:rPr>
-            </w:pPr>
-            <w:r>
-              <w:rPr>
-                <w:rFonts w:ascii="Times New Roman" w:hAnsi="Times New Roman" w:cs="Times New Roman"/>
-              </w:rPr>
-              <w:t>+toString():string</w:t>
+              <w:t>+</w:t>
+            </w:r>
+            <w:proofErr w:type="spellStart"/>
+            <w:r>
+              <w:rPr>
+                <w:rFonts w:ascii="Times New Roman" w:hAnsi="Times New Roman" w:cs="Times New Roman"/>
+              </w:rPr>
+              <w:t>getArea</w:t>
+            </w:r>
+            <w:proofErr w:type="spellEnd"/>
+            <w:r>
+              <w:rPr>
+                <w:rFonts w:ascii="Times New Roman" w:hAnsi="Times New Roman" w:cs="Times New Roman"/>
+              </w:rPr>
+              <w:t>():double</w:t>
+            </w:r>
+          </w:p>
+          <w:p>
+            <w:pPr>
+              <w:rPr>
+                <w:rFonts w:ascii="Times New Roman" w:hAnsi="Times New Roman" w:cs="Times New Roman"/>
+              </w:rPr>
+            </w:pPr>
+            <w:r>
+              <w:rPr>
+                <w:rFonts w:ascii="Times New Roman" w:hAnsi="Times New Roman" w:cs="Times New Roman"/>
+              </w:rPr>
+              <w:t>+</w:t>
+            </w:r>
+            <w:proofErr w:type="spellStart"/>
+            <w:r>
+              <w:rPr>
+                <w:rFonts w:ascii="Times New Roman" w:hAnsi="Times New Roman" w:cs="Times New Roman"/>
+              </w:rPr>
+              <w:t>getPerimeter</w:t>
+            </w:r>
+            <w:proofErr w:type="spellEnd"/>
+            <w:r>
+              <w:rPr>
+                <w:rFonts w:ascii="Times New Roman" w:hAnsi="Times New Roman" w:cs="Times New Roman"/>
+              </w:rPr>
+              <w:t>():double</w:t>
+            </w:r>
+          </w:p>
+          <w:p>
+            <w:pPr>
+              <w:rPr>
+                <w:rFonts w:ascii="Times New Roman" w:hAnsi="Times New Roman" w:cs="Times New Roman"/>
+              </w:rPr>
+            </w:pPr>
+            <w:r>
+              <w:rPr>
+                <w:rFonts w:ascii="Times New Roman" w:hAnsi="Times New Roman" w:cs="Times New Roman"/>
+              </w:rPr>
+              <w:t>+</w:t>
+            </w:r>
+            <w:proofErr w:type="spellStart"/>
+            <w:r>
+              <w:rPr>
+                <w:rFonts w:ascii="Times New Roman" w:hAnsi="Times New Roman" w:cs="Times New Roman"/>
+              </w:rPr>
+              <w:t>toString</w:t>
+            </w:r>
+            <w:proofErr w:type="spellEnd"/>
+            <w:r>
+              <w:rPr>
+                <w:rFonts w:ascii="Times New Roman" w:hAnsi="Times New Roman" w:cs="Times New Roman"/>
+              </w:rPr>
+              <w:t>():string</w:t>
             </w:r>
           </w:p>
         </w:tc>
@@ -575,6 +857,7 @@
                 <w:bCs/>
               </w:rPr>
             </w:pPr>
+            <w:proofErr w:type="spellStart"/>
             <w:r>
               <w:rPr>
                 <w:rFonts w:ascii="Times New Roman" w:hAnsi="Times New Roman" w:cs="Times New Roman"/>
@@ -583,6 +866,7 @@
               </w:rPr>
               <w:t>MyPoint</w:t>
             </w:r>
+            <w:proofErr w:type="spellEnd"/>
           </w:p>
         </w:tc>
       </w:tr>
@@ -604,21 +888,37 @@
               <w:rPr>
                 <w:rFonts w:ascii="Times New Roman" w:hAnsi="Times New Roman" w:cs="Times New Roman"/>
               </w:rPr>
-              <w:t>-x:int</w:t>
-            </w:r>
-          </w:p>
-          <w:p>
-            <w:pPr>
-              <w:rPr>
-                <w:rFonts w:ascii="Times New Roman" w:hAnsi="Times New Roman" w:cs="Times New Roman"/>
-              </w:rPr>
-            </w:pPr>
-            <w:r>
-              <w:rPr>
-                <w:rFonts w:ascii="Times New Roman" w:hAnsi="Times New Roman" w:cs="Times New Roman"/>
-              </w:rPr>
-              <w:t>-y:int</w:t>
-            </w:r>
+              <w:t>-</w:t>
+            </w:r>
+            <w:proofErr w:type="spellStart"/>
+            <w:r>
+              <w:rPr>
+                <w:rFonts w:ascii="Times New Roman" w:hAnsi="Times New Roman" w:cs="Times New Roman"/>
+              </w:rPr>
+              <w:t>x:int</w:t>
+            </w:r>
+            <w:proofErr w:type="spellEnd"/>
+          </w:p>
+          <w:p>
+            <w:pPr>
+              <w:rPr>
+                <w:rFonts w:ascii="Times New Roman" w:hAnsi="Times New Roman" w:cs="Times New Roman"/>
+              </w:rPr>
+            </w:pPr>
+            <w:r>
+              <w:rPr>
+                <w:rFonts w:ascii="Times New Roman" w:hAnsi="Times New Roman" w:cs="Times New Roman"/>
+              </w:rPr>
+              <w:t>-</w:t>
+            </w:r>
+            <w:proofErr w:type="spellStart"/>
+            <w:r>
+              <w:rPr>
+                <w:rFonts w:ascii="Times New Roman" w:hAnsi="Times New Roman" w:cs="Times New Roman"/>
+              </w:rPr>
+              <w:t>y:int</w:t>
+            </w:r>
+            <w:proofErr w:type="spellEnd"/>
           </w:p>
         </w:tc>
       </w:tr>
@@ -640,7 +940,21 @@
               <w:rPr>
                 <w:rFonts w:ascii="Times New Roman" w:hAnsi="Times New Roman" w:cs="Times New Roman"/>
               </w:rPr>
-              <w:t>+MyPoint()</w:t>
+              <w:t>+</w:t>
+            </w:r>
+            <w:proofErr w:type="spellStart"/>
+            <w:r>
+              <w:rPr>
+                <w:rFonts w:ascii="Times New Roman" w:hAnsi="Times New Roman" w:cs="Times New Roman"/>
+              </w:rPr>
+              <w:t>MyPoint</w:t>
+            </w:r>
+            <w:proofErr w:type="spellEnd"/>
+            <w:r>
+              <w:rPr>
+                <w:rFonts w:ascii="Times New Roman" w:hAnsi="Times New Roman" w:cs="Times New Roman"/>
+              </w:rPr>
+              <w:t>()</w:t>
             </w:r>
             <w:r>
               <w:rPr>
@@ -665,14 +979,50 @@
               <w:rPr>
                 <w:rFonts w:ascii="Times New Roman" w:hAnsi="Times New Roman" w:cs="Times New Roman"/>
               </w:rPr>
-              <w:t>+MyPoint(x</w:t>
-            </w:r>
-            <w:r>
-              <w:rPr>
-                <w:rFonts w:ascii="Times New Roman" w:hAnsi="Times New Roman" w:cs="Times New Roman"/>
-              </w:rPr>
-              <w:t>:int, y:int</w:t>
-            </w:r>
+              <w:t>+</w:t>
+            </w:r>
+            <w:proofErr w:type="spellStart"/>
+            <w:r>
+              <w:rPr>
+                <w:rFonts w:ascii="Times New Roman" w:hAnsi="Times New Roman" w:cs="Times New Roman"/>
+              </w:rPr>
+              <w:t>MyPoint</w:t>
+            </w:r>
+            <w:proofErr w:type="spellEnd"/>
+            <w:r>
+              <w:rPr>
+                <w:rFonts w:ascii="Times New Roman" w:hAnsi="Times New Roman" w:cs="Times New Roman"/>
+              </w:rPr>
+              <w:t>(</w:t>
+            </w:r>
+            <w:proofErr w:type="spellStart"/>
+            <w:r>
+              <w:rPr>
+                <w:rFonts w:ascii="Times New Roman" w:hAnsi="Times New Roman" w:cs="Times New Roman"/>
+              </w:rPr>
+              <w:t>x</w:t>
+            </w:r>
+            <w:r>
+              <w:rPr>
+                <w:rFonts w:ascii="Times New Roman" w:hAnsi="Times New Roman" w:cs="Times New Roman"/>
+              </w:rPr>
+              <w:t>:int</w:t>
+            </w:r>
+            <w:proofErr w:type="spellEnd"/>
+            <w:r>
+              <w:rPr>
+                <w:rFonts w:ascii="Times New Roman" w:hAnsi="Times New Roman" w:cs="Times New Roman"/>
+              </w:rPr>
+              <w:t xml:space="preserve">, </w:t>
+            </w:r>
+            <w:proofErr w:type="spellStart"/>
+            <w:r>
+              <w:rPr>
+                <w:rFonts w:ascii="Times New Roman" w:hAnsi="Times New Roman" w:cs="Times New Roman"/>
+              </w:rPr>
+              <w:t>y:int</w:t>
+            </w:r>
+            <w:proofErr w:type="spellEnd"/>
             <w:r>
               <w:rPr>
                 <w:rFonts w:ascii="Times New Roman" w:hAnsi="Times New Roman" w:cs="Times New Roman"/>
@@ -696,20 +1046,62 @@
               <w:rPr>
                 <w:rFonts w:ascii="Times New Roman" w:hAnsi="Times New Roman" w:cs="Times New Roman"/>
               </w:rPr>
-              <w:t>+getX():int</w:t>
-            </w:r>
-          </w:p>
-          <w:p>
-            <w:pPr>
-              <w:rPr>
-                <w:rFonts w:ascii="Times New Roman" w:hAnsi="Times New Roman" w:cs="Times New Roman"/>
-              </w:rPr>
-            </w:pPr>
-            <w:r>
-              <w:rPr>
-                <w:rFonts w:ascii="Times New Roman" w:hAnsi="Times New Roman" w:cs="Times New Roman"/>
-              </w:rPr>
-              <w:t>+setX(x:int)</w:t>
+              <w:t>+</w:t>
+            </w:r>
+            <w:proofErr w:type="spellStart"/>
+            <w:r>
+              <w:rPr>
+                <w:rFonts w:ascii="Times New Roman" w:hAnsi="Times New Roman" w:cs="Times New Roman"/>
+              </w:rPr>
+              <w:t>getX</w:t>
+            </w:r>
+            <w:proofErr w:type="spellEnd"/>
+            <w:r>
+              <w:rPr>
+                <w:rFonts w:ascii="Times New Roman" w:hAnsi="Times New Roman" w:cs="Times New Roman"/>
+              </w:rPr>
+              <w:t>():int</w:t>
+            </w:r>
+          </w:p>
+          <w:p>
+            <w:pPr>
+              <w:rPr>
+                <w:rFonts w:ascii="Times New Roman" w:hAnsi="Times New Roman" w:cs="Times New Roman"/>
+              </w:rPr>
+            </w:pPr>
+            <w:r>
+              <w:rPr>
+                <w:rFonts w:ascii="Times New Roman" w:hAnsi="Times New Roman" w:cs="Times New Roman"/>
+              </w:rPr>
+              <w:t>+</w:t>
+            </w:r>
+            <w:proofErr w:type="spellStart"/>
+            <w:r>
+              <w:rPr>
+                <w:rFonts w:ascii="Times New Roman" w:hAnsi="Times New Roman" w:cs="Times New Roman"/>
+              </w:rPr>
+              <w:t>setX</w:t>
+            </w:r>
+            <w:proofErr w:type="spellEnd"/>
+            <w:r>
+              <w:rPr>
+                <w:rFonts w:ascii="Times New Roman" w:hAnsi="Times New Roman" w:cs="Times New Roman"/>
+              </w:rPr>
+              <w:t>(</w:t>
+            </w:r>
+            <w:proofErr w:type="spellStart"/>
+            <w:r>
+              <w:rPr>
+                <w:rFonts w:ascii="Times New Roman" w:hAnsi="Times New Roman" w:cs="Times New Roman"/>
+              </w:rPr>
+              <w:t>x:int</w:t>
+            </w:r>
+            <w:proofErr w:type="spellEnd"/>
+            <w:r>
+              <w:rPr>
+                <w:rFonts w:ascii="Times New Roman" w:hAnsi="Times New Roman" w:cs="Times New Roman"/>
+              </w:rPr>
+              <w:t>)</w:t>
             </w:r>
             <w:r>
               <w:rPr>
@@ -728,34 +1120,112 @@
               <w:rPr>
                 <w:rFonts w:ascii="Times New Roman" w:hAnsi="Times New Roman" w:cs="Times New Roman"/>
               </w:rPr>
-              <w:t>+getY():int</w:t>
-            </w:r>
-          </w:p>
-          <w:p>
-            <w:pPr>
-              <w:rPr>
-                <w:rFonts w:ascii="Times New Roman" w:hAnsi="Times New Roman" w:cs="Times New Roman"/>
-              </w:rPr>
-            </w:pPr>
-            <w:r>
-              <w:rPr>
-                <w:rFonts w:ascii="Times New Roman" w:hAnsi="Times New Roman" w:cs="Times New Roman"/>
-              </w:rPr>
-              <w:t>+setY(y:int):int</w:t>
-            </w:r>
-          </w:p>
-          <w:p>
-            <w:pPr>
-              <w:rPr>
-                <w:rFonts w:ascii="Times New Roman" w:hAnsi="Times New Roman" w:cs="Times New Roman"/>
-              </w:rPr>
-            </w:pPr>
-            <w:r>
-              <w:rPr>
-                <w:rFonts w:ascii="Times New Roman" w:hAnsi="Times New Roman" w:cs="Times New Roman"/>
-              </w:rPr>
-              <w:t>+setXY(x:int, y:int</w:t>
-            </w:r>
+              <w:t>+</w:t>
+            </w:r>
+            <w:proofErr w:type="spellStart"/>
+            <w:r>
+              <w:rPr>
+                <w:rFonts w:ascii="Times New Roman" w:hAnsi="Times New Roman" w:cs="Times New Roman"/>
+              </w:rPr>
+              <w:t>getY</w:t>
+            </w:r>
+            <w:proofErr w:type="spellEnd"/>
+            <w:r>
+              <w:rPr>
+                <w:rFonts w:ascii="Times New Roman" w:hAnsi="Times New Roman" w:cs="Times New Roman"/>
+              </w:rPr>
+              <w:t>():int</w:t>
+            </w:r>
+          </w:p>
+          <w:p>
+            <w:pPr>
+              <w:rPr>
+                <w:rFonts w:ascii="Times New Roman" w:hAnsi="Times New Roman" w:cs="Times New Roman"/>
+              </w:rPr>
+            </w:pPr>
+            <w:r>
+              <w:rPr>
+                <w:rFonts w:ascii="Times New Roman" w:hAnsi="Times New Roman" w:cs="Times New Roman"/>
+              </w:rPr>
+              <w:t>+</w:t>
+            </w:r>
+            <w:proofErr w:type="spellStart"/>
+            <w:r>
+              <w:rPr>
+                <w:rFonts w:ascii="Times New Roman" w:hAnsi="Times New Roman" w:cs="Times New Roman"/>
+              </w:rPr>
+              <w:t>setY</w:t>
+            </w:r>
+            <w:proofErr w:type="spellEnd"/>
+            <w:r>
+              <w:rPr>
+                <w:rFonts w:ascii="Times New Roman" w:hAnsi="Times New Roman" w:cs="Times New Roman"/>
+              </w:rPr>
+              <w:t>(</w:t>
+            </w:r>
+            <w:proofErr w:type="spellStart"/>
+            <w:r>
+              <w:rPr>
+                <w:rFonts w:ascii="Times New Roman" w:hAnsi="Times New Roman" w:cs="Times New Roman"/>
+              </w:rPr>
+              <w:t>y:int</w:t>
+            </w:r>
+            <w:proofErr w:type="spellEnd"/>
+            <w:r>
+              <w:rPr>
+                <w:rFonts w:ascii="Times New Roman" w:hAnsi="Times New Roman" w:cs="Times New Roman"/>
+              </w:rPr>
+              <w:t>):int</w:t>
+            </w:r>
+          </w:p>
+          <w:p>
+            <w:pPr>
+              <w:rPr>
+                <w:rFonts w:ascii="Times New Roman" w:hAnsi="Times New Roman" w:cs="Times New Roman"/>
+              </w:rPr>
+            </w:pPr>
+            <w:r>
+              <w:rPr>
+                <w:rFonts w:ascii="Times New Roman" w:hAnsi="Times New Roman" w:cs="Times New Roman"/>
+              </w:rPr>
+              <w:t>+</w:t>
+            </w:r>
+            <w:proofErr w:type="spellStart"/>
+            <w:r>
+              <w:rPr>
+                <w:rFonts w:ascii="Times New Roman" w:hAnsi="Times New Roman" w:cs="Times New Roman"/>
+              </w:rPr>
+              <w:t>setXY</w:t>
+            </w:r>
+            <w:proofErr w:type="spellEnd"/>
+            <w:r>
+              <w:rPr>
+                <w:rFonts w:ascii="Times New Roman" w:hAnsi="Times New Roman" w:cs="Times New Roman"/>
+              </w:rPr>
+              <w:t>(</w:t>
+            </w:r>
+            <w:proofErr w:type="spellStart"/>
+            <w:r>
+              <w:rPr>
+                <w:rFonts w:ascii="Times New Roman" w:hAnsi="Times New Roman" w:cs="Times New Roman"/>
+              </w:rPr>
+              <w:t>x:int</w:t>
+            </w:r>
+            <w:proofErr w:type="spellEnd"/>
+            <w:r>
+              <w:rPr>
+                <w:rFonts w:ascii="Times New Roman" w:hAnsi="Times New Roman" w:cs="Times New Roman"/>
+              </w:rPr>
+              <w:t xml:space="preserve">, </w:t>
+            </w:r>
+            <w:proofErr w:type="spellStart"/>
+            <w:r>
+              <w:rPr>
+                <w:rFonts w:ascii="Times New Roman" w:hAnsi="Times New Roman" w:cs="Times New Roman"/>
+              </w:rPr>
+              <w:t>y:int</w:t>
+            </w:r>
+            <w:proofErr w:type="spellEnd"/>
             <w:r>
               <w:rPr>
                 <w:rFonts w:ascii="Times New Roman" w:hAnsi="Times New Roman" w:cs="Times New Roman"/>
@@ -779,7 +1249,48 @@
               <w:rPr>
                 <w:rFonts w:ascii="Times New Roman" w:hAnsi="Times New Roman" w:cs="Times New Roman"/>
               </w:rPr>
-              <w:t>+toString():string</w:t>
+              <w:t>+</w:t>
+            </w:r>
+            <w:proofErr w:type="spellStart"/>
+            <w:r>
+              <w:rPr>
+                <w:rFonts w:ascii="Times New Roman" w:hAnsi="Times New Roman" w:cs="Times New Roman"/>
+              </w:rPr>
+              <w:t>toString</w:t>
+            </w:r>
+            <w:proofErr w:type="spellEnd"/>
+            <w:r>
+              <w:rPr>
+                <w:rFonts w:ascii="Times New Roman" w:hAnsi="Times New Roman" w:cs="Times New Roman"/>
+              </w:rPr>
+              <w:t>():string</w:t>
+            </w:r>
+          </w:p>
+          <w:p>
+            <w:pPr>
+              <w:rPr>
+                <w:rFonts w:ascii="Times New Roman" w:hAnsi="Times New Roman" w:cs="Times New Roman"/>
+              </w:rPr>
+            </w:pPr>
+            <w:r>
+              <w:rPr>
+                <w:rFonts w:ascii="Times New Roman" w:hAnsi="Times New Roman" w:cs="Times New Roman"/>
+              </w:rPr>
+              <w:t>+distance(</w:t>
+            </w:r>
+            <w:proofErr w:type="spellStart"/>
+            <w:r>
+              <w:rPr>
+                <w:rFonts w:ascii="Times New Roman" w:hAnsi="Times New Roman" w:cs="Times New Roman"/>
+              </w:rPr>
+              <w:t>p:MyPoint</w:t>
+            </w:r>
+            <w:proofErr w:type="spellEnd"/>
+            <w:r>
+              <w:rPr>
+                <w:rFonts w:ascii="Times New Roman" w:hAnsi="Times New Roman" w:cs="Times New Roman"/>
+              </w:rPr>
+              <w:t>):double</w:t>
             </w:r>
           </w:p>
           <w:p>
@@ -794,30 +1305,24 @@
                 <w:rFonts w:ascii="Times New Roman" w:hAnsi="Times New Roman" w:cs="Times New Roman"/>
                 <w:lang w:val="fr-CA"/>
               </w:rPr>
-              <w:t>+distance(p:MyPoint):double</w:t>
-            </w:r>
-          </w:p>
-          <w:p>
-            <w:pPr>
+              <w:t>+</w:t>
+            </w:r>
+            <w:proofErr w:type="gramStart"/>
+            <w:r>
               <w:rPr>
                 <w:rFonts w:ascii="Times New Roman" w:hAnsi="Times New Roman" w:cs="Times New Roman"/>
                 <w:lang w:val="fr-CA"/>
               </w:rPr>
-            </w:pPr>
+              <w:t>dis</w:t>
+            </w:r>
             <w:r>
               <w:rPr>
                 <w:rFonts w:ascii="Times New Roman" w:hAnsi="Times New Roman" w:cs="Times New Roman"/>
                 <w:lang w:val="fr-CA"/>
               </w:rPr>
-              <w:t>+dis</w:t>
-            </w:r>
-            <w:r>
-              <w:rPr>
-                <w:rFonts w:ascii="Times New Roman" w:hAnsi="Times New Roman" w:cs="Times New Roman"/>
-                <w:lang w:val="fr-CA"/>
-              </w:rPr>
               <w:t>tance():double</w:t>
             </w:r>
+            <w:proofErr w:type="gramEnd"/>
           </w:p>
         </w:tc>
       </w:tr>

--- a/documents/MyRectangle Class.docx
+++ b/documents/MyRectangle Class.docx
@@ -25,7 +25,7 @@
         <w:tblLook w:val="04A0" w:firstRow="1" w:lastRow="0" w:firstColumn="1" w:lastColumn="0" w:noHBand="0" w:noVBand="1"/>
       </w:tblPr>
       <w:tblGrid>
-        <w:gridCol w:w="5778"/>
+        <w:gridCol w:w="5285"/>
       </w:tblGrid>
       <w:tr>
         <w:trPr>
@@ -277,12 +277,6 @@
                 <w:rFonts w:ascii="Times New Roman" w:hAnsi="Times New Roman" w:cs="Times New Roman"/>
               </w:rPr>
               <w:t>)</w:t>
-            </w:r>
-            <w:r>
-              <w:rPr>
-                <w:rFonts w:ascii="Times New Roman" w:hAnsi="Times New Roman" w:cs="Times New Roman"/>
-              </w:rPr>
-              <w:t>:void</w:t>
             </w:r>
           </w:p>
           <w:p>
@@ -956,18 +950,6 @@
               </w:rPr>
               <w:t>()</w:t>
             </w:r>
-            <w:r>
-              <w:rPr>
-                <w:rFonts w:ascii="Times New Roman" w:hAnsi="Times New Roman" w:cs="Times New Roman"/>
-              </w:rPr>
-              <w:t>:</w:t>
-            </w:r>
-            <w:r>
-              <w:rPr>
-                <w:rFonts w:ascii="Times New Roman" w:hAnsi="Times New Roman" w:cs="Times New Roman"/>
-              </w:rPr>
-              <w:t>void</w:t>
-            </w:r>
           </w:p>
           <w:p>
             <w:pPr>
@@ -1028,12 +1010,6 @@
                 <w:rFonts w:ascii="Times New Roman" w:hAnsi="Times New Roman" w:cs="Times New Roman"/>
               </w:rPr>
               <w:t>)</w:t>
-            </w:r>
-            <w:r>
-              <w:rPr>
-                <w:rFonts w:ascii="Times New Roman" w:hAnsi="Times New Roman" w:cs="Times New Roman"/>
-              </w:rPr>
-              <w:t>:void</w:t>
             </w:r>
           </w:p>
           <w:p>
